--- a/capstone/DixieResume.docx
+++ b/capstone/DixieResume.docx
@@ -80,7 +80,67 @@
           <w:i/>
           <w:iCs/>
         </w:rPr>
-        <w:t xml:space="preserve">(914) 482-1917 </w:t>
+        <w:t>(</w:t>
+      </w:r>
+      <w:r>
+        <w:rPr>
+          <w:rFonts w:cs="Helvetica" w:ascii="Bitstream Vera Sans" w:hAnsi="Bitstream Vera Sans"/>
+          <w:b/>
+          <w:bCs/>
+          <w:i/>
+          <w:iCs/>
+        </w:rPr>
+        <w:t>718</w:t>
+      </w:r>
+      <w:r>
+        <w:rPr>
+          <w:rFonts w:cs="Helvetica" w:ascii="Bitstream Vera Sans" w:hAnsi="Bitstream Vera Sans"/>
+          <w:b/>
+          <w:bCs/>
+          <w:i/>
+          <w:iCs/>
+        </w:rPr>
+        <w:t>) 4</w:t>
+      </w:r>
+      <w:r>
+        <w:rPr>
+          <w:rFonts w:cs="Helvetica" w:ascii="Bitstream Vera Sans" w:hAnsi="Bitstream Vera Sans"/>
+          <w:b/>
+          <w:bCs/>
+          <w:i/>
+          <w:iCs/>
+        </w:rPr>
+        <w:t>73</w:t>
+      </w:r>
+      <w:r>
+        <w:rPr>
+          <w:rFonts w:cs="Helvetica" w:ascii="Bitstream Vera Sans" w:hAnsi="Bitstream Vera Sans"/>
+          <w:b/>
+          <w:bCs/>
+          <w:i/>
+          <w:iCs/>
+        </w:rPr>
+        <w:t>-</w:t>
+      </w:r>
+      <w:r>
+        <w:rPr>
+          <w:rFonts w:cs="Helvetica" w:ascii="Bitstream Vera Sans" w:hAnsi="Bitstream Vera Sans"/>
+          <w:b/>
+          <w:bCs/>
+          <w:i/>
+          <w:iCs/>
+        </w:rPr>
+        <w:t>7979</w:t>
+      </w:r>
+      <w:r>
+        <w:rPr>
+          <w:rFonts w:cs="Helvetica" w:ascii="Bitstream Vera Sans" w:hAnsi="Bitstream Vera Sans"/>
+          <w:b/>
+          <w:bCs/>
+          <w:i/>
+          <w:iCs/>
+        </w:rPr>
+        <w:t xml:space="preserve"> </w:t>
       </w:r>
       <w:r>
         <w:rPr>
@@ -199,8 +259,321 @@
           <w:i w:val="false"/>
           <w:iCs w:val="false"/>
         </w:rPr>
-        <w:t xml:space="preserve">Highly motivated, team player with excellent interpersonal skills and keen attention to detail, seeking a position as </w:t>
-      </w:r>
+        <w:t>Highly motivated, team player with excellent interpersonal skills and keen attention to detail, seeking a position as a Software Developer/Engineer.</w:t>
+      </w:r>
+    </w:p>
+    <w:p>
+      <w:pPr>
+        <w:pStyle w:val="Normal"/>
+        <w:widowControl w:val="false"/>
+        <w:spacing w:before="0" w:after="0"/>
+        <w:rPr>
+          <w:rFonts w:ascii="Bitstream Vera Sans" w:hAnsi="Bitstream Vera Sans" w:cs="Helvetica"/>
+        </w:rPr>
+      </w:pPr>
+      <w:r>
+        <w:rPr>
+          <w:rFonts w:cs="Helvetica" w:ascii="Bitstream Vera Sans" w:hAnsi="Bitstream Vera Sans"/>
+        </w:rPr>
+      </w:r>
+    </w:p>
+    <w:p>
+      <w:pPr>
+        <w:pStyle w:val="Normal"/>
+        <w:widowControl w:val="false"/>
+        <w:spacing w:before="0" w:after="0"/>
+        <w:rPr>
+          <w:rFonts w:ascii="Bitstream Vera Sans" w:hAnsi="Bitstream Vera Sans"/>
+          <w:i w:val="false"/>
+          <w:i w:val="false"/>
+          <w:iCs w:val="false"/>
+        </w:rPr>
+      </w:pPr>
+      <w:r>
+        <w:rPr>
+          <w:rFonts w:cs="Helvetica" w:ascii="Bitstream Vera Sans" w:hAnsi="Bitstream Vera Sans"/>
+          <w:b/>
+          <w:bCs/>
+          <w:i w:val="false"/>
+          <w:iCs w:val="false"/>
+        </w:rPr>
+        <w:t xml:space="preserve"> </w:t>
+      </w:r>
+      <w:r>
+        <w:rPr>
+          <w:rFonts w:cs="Helvetica" w:ascii="Bitstream Vera Sans" w:hAnsi="Bitstream Vera Sans"/>
+          <w:b/>
+          <w:bCs/>
+          <w:i/>
+          <w:iCs/>
+        </w:rPr>
+        <w:t>Education</w:t>
+      </w:r>
+    </w:p>
+    <w:p>
+      <w:pPr>
+        <w:pStyle w:val="Normal"/>
+        <w:widowControl w:val="false"/>
+        <w:spacing w:before="0" w:after="0"/>
+        <w:rPr>
+          <w:b/>
+          <w:b/>
+          <w:bCs/>
+          <w:i/>
+          <w:i/>
+          <w:iCs/>
+        </w:rPr>
+      </w:pPr>
+      <w:r>
+        <w:rPr>
+          <w:b/>
+          <w:bCs/>
+          <w:i/>
+          <w:iCs/>
+        </w:rPr>
+      </w:r>
+    </w:p>
+    <w:p>
+      <w:pPr>
+        <w:pStyle w:val="Normal"/>
+        <w:widowControl w:val="false"/>
+        <w:spacing w:before="0" w:after="0"/>
+        <w:rPr>
+          <w:rFonts w:ascii="Bitstream Vera Sans" w:hAnsi="Bitstream Vera Sans"/>
+        </w:rPr>
+      </w:pPr>
+      <w:r>
+        <w:rPr>
+          <w:rFonts w:cs="Helvetica" w:ascii="Bitstream Vera Sans" w:hAnsi="Bitstream Vera Sans"/>
+          <w:b w:val="false"/>
+          <w:bCs w:val="false"/>
+          <w:i/>
+          <w:iCs/>
+        </w:rPr>
+        <w:t xml:space="preserve">Hunter College  – Bachelor of Arts in  Computer Science: </w:t>
+      </w:r>
+    </w:p>
+    <w:p>
+      <w:pPr>
+        <w:pStyle w:val="Normal"/>
+        <w:widowControl w:val="false"/>
+        <w:spacing w:before="0" w:after="0"/>
+        <w:rPr>
+          <w:b w:val="false"/>
+          <w:b w:val="false"/>
+          <w:bCs w:val="false"/>
+        </w:rPr>
+      </w:pPr>
+      <w:r>
+        <w:rPr>
+          <w:rFonts w:cs="Helvetica" w:ascii="Bitstream Vera Sans" w:hAnsi="Bitstream Vera Sans"/>
+          <w:b w:val="false"/>
+          <w:bCs w:val="false"/>
+        </w:rPr>
+        <w:t>Graduated January 2019. GPA 3.45</w:t>
+      </w:r>
+    </w:p>
+    <w:p>
+      <w:pPr>
+        <w:pStyle w:val="Normal"/>
+        <w:widowControl w:val="false"/>
+        <w:spacing w:before="0" w:after="0"/>
+        <w:rPr/>
+      </w:pPr>
+      <w:r>
+        <w:rPr>
+          <w:rFonts w:cs="Helvetica" w:ascii="Helvetica" w:hAnsi="Helvetica"/>
+        </w:rPr>
+        <w:t xml:space="preserve"> </w:t>
+      </w:r>
+    </w:p>
+    <w:p>
+      <w:pPr>
+        <w:pStyle w:val="Normal"/>
+        <w:widowControl w:val="false"/>
+        <w:spacing w:before="0" w:after="0"/>
+        <w:rPr>
+          <w:b/>
+          <w:b/>
+          <w:bCs/>
+        </w:rPr>
+      </w:pPr>
+      <w:r>
+        <w:rPr>
+          <w:rFonts w:cs="Helvetica" w:ascii="Bitstream Vera Sans" w:hAnsi="Bitstream Vera Sans"/>
+          <w:b/>
+          <w:bCs/>
+          <w:i/>
+          <w:iCs/>
+        </w:rPr>
+        <w:t>Technical Skills and Tools</w:t>
+      </w:r>
+    </w:p>
+    <w:p>
+      <w:pPr>
+        <w:pStyle w:val="Normal"/>
+        <w:widowControl w:val="false"/>
+        <w:spacing w:before="0" w:after="0"/>
+        <w:rPr/>
+      </w:pPr>
+      <w:r>
+        <w:rPr/>
+      </w:r>
+    </w:p>
+    <w:p>
+      <w:pPr>
+        <w:pStyle w:val="Normal"/>
+        <w:widowControl w:val="false"/>
+        <w:spacing w:before="0" w:after="0"/>
+        <w:rPr>
+          <w:rFonts w:ascii="Bitstream Vera Sans" w:hAnsi="Bitstream Vera Sans"/>
+        </w:rPr>
+      </w:pPr>
+      <w:r>
+        <w:rPr>
+          <w:rFonts w:ascii="Bitstream Vera Sans" w:hAnsi="Bitstream Vera Sans"/>
+        </w:rPr>
+        <w:t>Proficient in LAMP stack, creating MVC Web Applications and REST Web services using; PHP, SQL, C++ CGI,  JSON, HTML, CSS, JavaScript, jQuery, Linux bash shell and PERL. Proficient using MySQL Workbench for data modeling, Apache web server, GIT source code control, Bootstrap component library and EntityObjects ORM tool.</w:t>
+      </w:r>
+    </w:p>
+    <w:p>
+      <w:pPr>
+        <w:pStyle w:val="Normal"/>
+        <w:widowControl w:val="false"/>
+        <w:spacing w:before="0" w:after="0"/>
+        <w:rPr>
+          <w:rFonts w:ascii="Bitstream Vera Sans" w:hAnsi="Bitstream Vera Sans"/>
+        </w:rPr>
+      </w:pPr>
+      <w:r>
+        <w:rPr>
+          <w:rFonts w:ascii="Bitstream Vera Sans" w:hAnsi="Bitstream Vera Sans"/>
+        </w:rPr>
+      </w:r>
+    </w:p>
+    <w:p>
+      <w:pPr>
+        <w:pStyle w:val="Normal"/>
+        <w:widowControl w:val="false"/>
+        <w:spacing w:before="0" w:after="0"/>
+        <w:rPr>
+          <w:rFonts w:ascii="Bitstream Vera Sans" w:hAnsi="Bitstream Vera Sans"/>
+          <w:i/>
+          <w:i/>
+          <w:iCs/>
+        </w:rPr>
+      </w:pPr>
+      <w:r>
+        <w:rPr>
+          <w:rFonts w:cs="Helvetica" w:ascii="Bitstream Vera Sans" w:hAnsi="Bitstream Vera Sans"/>
+          <w:b/>
+          <w:bCs/>
+          <w:i/>
+          <w:iCs/>
+        </w:rPr>
+        <w:t xml:space="preserve">Experience </w:t>
+      </w:r>
+    </w:p>
+    <w:p>
+      <w:pPr>
+        <w:pStyle w:val="Normal"/>
+        <w:widowControl w:val="false"/>
+        <w:spacing w:before="0" w:after="0"/>
+        <w:rPr/>
+      </w:pPr>
+      <w:r>
+        <w:rPr/>
+        <w:t xml:space="preserve"> </w:t>
+      </w:r>
+    </w:p>
+    <w:p>
+      <w:pPr>
+        <w:pStyle w:val="Normal"/>
+        <w:widowControl w:val="false"/>
+        <w:spacing w:before="0" w:after="0"/>
+        <w:rPr>
+          <w:rFonts w:ascii="Bitstream Vera Sans" w:hAnsi="Bitstream Vera Sans"/>
+          <w:b/>
+          <w:b/>
+          <w:bCs/>
+          <w:i/>
+          <w:i/>
+          <w:iCs/>
+        </w:rPr>
+      </w:pPr>
+      <w:r>
+        <w:rPr>
+          <w:rFonts w:cs="Helvetica" w:ascii="Bitstream Vera Sans" w:hAnsi="Bitstream Vera Sans"/>
+          <w:b/>
+          <w:bCs/>
+          <w:i w:val="false"/>
+          <w:iCs w:val="false"/>
+        </w:rPr>
+        <w:t>M</w:t>
+      </w:r>
+      <w:r>
+        <w:rPr>
+          <w:rFonts w:ascii="Bitstream Vera Sans" w:hAnsi="Bitstream Vera Sans"/>
+          <w:b/>
+          <w:bCs/>
+          <w:i w:val="false"/>
+          <w:iCs w:val="false"/>
+        </w:rPr>
+        <w:t>etaQueue, LLC  2014 -</w:t>
+      </w:r>
+      <w:r>
+        <w:rPr>
+          <w:rFonts w:ascii="Bitstream Vera Sans" w:hAnsi="Bitstream Vera Sans"/>
+          <w:b/>
+          <w:bCs/>
+          <w:i/>
+          <w:iCs/>
+        </w:rPr>
+        <w:t xml:space="preserve"> Present </w:t>
+      </w:r>
+      <w:r>
+        <w:rPr>
+          <w:rFonts w:ascii="Bitstream Vera Sans" w:hAnsi="Bitstream Vera Sans"/>
+          <w:b w:val="false"/>
+          <w:bCs w:val="false"/>
+          <w:i/>
+          <w:iCs/>
+        </w:rPr>
+        <w:t xml:space="preserve">           Apprentice Developer </w:t>
+      </w:r>
+    </w:p>
+    <w:p>
+      <w:pPr>
+        <w:pStyle w:val="Normal"/>
+        <w:widowControl w:val="false"/>
+        <w:spacing w:before="0" w:after="0"/>
+        <w:rPr>
+          <w:rFonts w:ascii="Bitstream Vera Sans" w:hAnsi="Bitstream Vera Sans" w:cs="Helvetica"/>
+          <w:b/>
+          <w:b/>
+          <w:bCs/>
+          <w:i/>
+          <w:i/>
+          <w:iCs/>
+        </w:rPr>
+      </w:pPr>
+      <w:r>
+        <w:rPr>
+          <w:rFonts w:cs="Helvetica" w:ascii="Bitstream Vera Sans" w:hAnsi="Bitstream Vera Sans"/>
+          <w:b/>
+          <w:bCs/>
+          <w:i/>
+          <w:iCs/>
+        </w:rPr>
+      </w:r>
+    </w:p>
+    <w:p>
+      <w:pPr>
+        <w:pStyle w:val="Normal"/>
+        <w:widowControl w:val="false"/>
+        <w:spacing w:before="0" w:after="0"/>
+        <w:rPr/>
+      </w:pPr>
       <w:r>
         <w:rPr>
           <w:rFonts w:cs="Helvetica" w:ascii="Bitstream Vera Sans" w:hAnsi="Bitstream Vera Sans"/>
@@ -209,494 +582,7 @@
           <w:i w:val="false"/>
           <w:iCs w:val="false"/>
         </w:rPr>
-        <w:t xml:space="preserve">a </w:t>
-      </w:r>
-      <w:r>
-        <w:rPr>
-          <w:rFonts w:cs="Helvetica" w:ascii="Bitstream Vera Sans" w:hAnsi="Bitstream Vera Sans"/>
-          <w:b w:val="false"/>
-          <w:bCs w:val="false"/>
-          <w:i w:val="false"/>
-          <w:iCs w:val="false"/>
-        </w:rPr>
-        <w:t>Software Developer/Engineer.</w:t>
-      </w:r>
-    </w:p>
-    <w:p>
-      <w:pPr>
-        <w:pStyle w:val="Normal"/>
-        <w:widowControl w:val="false"/>
-        <w:spacing w:before="0" w:after="0"/>
-        <w:rPr>
-          <w:rFonts w:ascii="Bitstream Vera Sans" w:hAnsi="Bitstream Vera Sans" w:cs="Helvetica"/>
-        </w:rPr>
-      </w:pPr>
-      <w:r>
-        <w:rPr>
-          <w:rFonts w:cs="Helvetica" w:ascii="Bitstream Vera Sans" w:hAnsi="Bitstream Vera Sans"/>
-        </w:rPr>
-      </w:r>
-    </w:p>
-    <w:p>
-      <w:pPr>
-        <w:pStyle w:val="Normal"/>
-        <w:widowControl w:val="false"/>
-        <w:spacing w:before="0" w:after="0"/>
-        <w:rPr>
-          <w:rFonts w:ascii="Bitstream Vera Sans" w:hAnsi="Bitstream Vera Sans"/>
-          <w:i w:val="false"/>
-          <w:i w:val="false"/>
-          <w:iCs w:val="false"/>
-        </w:rPr>
-      </w:pPr>
-      <w:r>
-        <w:rPr>
-          <w:rFonts w:cs="Helvetica" w:ascii="Bitstream Vera Sans" w:hAnsi="Bitstream Vera Sans"/>
-          <w:b/>
-          <w:bCs/>
-          <w:i w:val="false"/>
-          <w:iCs w:val="false"/>
-        </w:rPr>
-        <w:t xml:space="preserve"> </w:t>
-      </w:r>
-      <w:r>
-        <w:rPr>
-          <w:rFonts w:cs="Helvetica" w:ascii="Bitstream Vera Sans" w:hAnsi="Bitstream Vera Sans"/>
-          <w:b/>
-          <w:bCs/>
-          <w:i/>
-          <w:iCs/>
-        </w:rPr>
-        <w:t>Education</w:t>
-      </w:r>
-    </w:p>
-    <w:p>
-      <w:pPr>
-        <w:pStyle w:val="Normal"/>
-        <w:widowControl w:val="false"/>
-        <w:spacing w:before="0" w:after="0"/>
-        <w:rPr>
-          <w:b/>
-          <w:b/>
-          <w:bCs/>
-          <w:i/>
-          <w:i/>
-          <w:iCs/>
-        </w:rPr>
-      </w:pPr>
-      <w:r>
-        <w:rPr>
-          <w:b/>
-          <w:bCs/>
-          <w:i/>
-          <w:iCs/>
-        </w:rPr>
-      </w:r>
-    </w:p>
-    <w:p>
-      <w:pPr>
-        <w:pStyle w:val="Normal"/>
-        <w:widowControl w:val="false"/>
-        <w:spacing w:before="0" w:after="0"/>
-        <w:rPr>
-          <w:rFonts w:ascii="Bitstream Vera Sans" w:hAnsi="Bitstream Vera Sans"/>
-        </w:rPr>
-      </w:pPr>
-      <w:r>
-        <w:rPr>
-          <w:rFonts w:cs="Helvetica" w:ascii="Bitstream Vera Sans" w:hAnsi="Bitstream Vera Sans"/>
-          <w:b w:val="false"/>
-          <w:bCs w:val="false"/>
-          <w:i/>
-          <w:iCs/>
-        </w:rPr>
-        <w:t xml:space="preserve">Hunter College  – Bachelor of Arts in  Computer Science: </w:t>
-      </w:r>
-    </w:p>
-    <w:p>
-      <w:pPr>
-        <w:pStyle w:val="Normal"/>
-        <w:widowControl w:val="false"/>
-        <w:spacing w:before="0" w:after="0"/>
-        <w:rPr>
-          <w:b w:val="false"/>
-          <w:b w:val="false"/>
-          <w:bCs w:val="false"/>
-        </w:rPr>
-      </w:pPr>
-      <w:r>
-        <w:rPr>
-          <w:rFonts w:cs="Helvetica" w:ascii="Bitstream Vera Sans" w:hAnsi="Bitstream Vera Sans"/>
-          <w:b w:val="false"/>
-          <w:bCs w:val="false"/>
-        </w:rPr>
-        <w:t xml:space="preserve">Graduated </w:t>
-      </w:r>
-      <w:r>
-        <w:rPr>
-          <w:rFonts w:cs="Helvetica" w:ascii="Bitstream Vera Sans" w:hAnsi="Bitstream Vera Sans"/>
-          <w:b w:val="false"/>
-          <w:bCs w:val="false"/>
-        </w:rPr>
-        <w:t>January 2019. GPA 3.45</w:t>
-      </w:r>
-    </w:p>
-    <w:p>
-      <w:pPr>
-        <w:pStyle w:val="Normal"/>
-        <w:widowControl w:val="false"/>
-        <w:spacing w:before="0" w:after="0"/>
-        <w:rPr/>
-      </w:pPr>
-      <w:r>
-        <w:rPr>
-          <w:rFonts w:cs="Helvetica" w:ascii="Helvetica" w:hAnsi="Helvetica"/>
-        </w:rPr>
-        <w:t xml:space="preserve"> </w:t>
-      </w:r>
-    </w:p>
-    <w:p>
-      <w:pPr>
-        <w:pStyle w:val="Normal"/>
-        <w:widowControl w:val="false"/>
-        <w:spacing w:before="0" w:after="0"/>
-        <w:rPr>
-          <w:b/>
-          <w:b/>
-          <w:bCs/>
-        </w:rPr>
-      </w:pPr>
-      <w:r>
-        <w:rPr>
-          <w:rFonts w:cs="Helvetica" w:ascii="Bitstream Vera Sans" w:hAnsi="Bitstream Vera Sans"/>
-          <w:b/>
-          <w:bCs/>
-          <w:i/>
-          <w:iCs/>
-        </w:rPr>
-        <w:t>Technical Skills and Tools</w:t>
-      </w:r>
-    </w:p>
-    <w:p>
-      <w:pPr>
-        <w:pStyle w:val="Normal"/>
-        <w:widowControl w:val="false"/>
-        <w:spacing w:before="0" w:after="0"/>
-        <w:rPr/>
-      </w:pPr>
-      <w:r>
-        <w:rPr/>
-      </w:r>
-    </w:p>
-    <w:p>
-      <w:pPr>
-        <w:pStyle w:val="Normal"/>
-        <w:widowControl w:val="false"/>
-        <w:spacing w:before="0" w:after="0"/>
-        <w:rPr>
-          <w:rFonts w:ascii="Bitstream Vera Sans" w:hAnsi="Bitstream Vera Sans"/>
-        </w:rPr>
-      </w:pPr>
-      <w:r>
-        <w:rPr>
-          <w:rFonts w:ascii="Bitstream Vera Sans" w:hAnsi="Bitstream Vera Sans"/>
-        </w:rPr>
-        <w:t xml:space="preserve">Proficient in LAMP stack, creating MVC Web Applications and REST Web services using; </w:t>
-      </w:r>
-      <w:r>
-        <w:rPr>
-          <w:rFonts w:ascii="Bitstream Vera Sans" w:hAnsi="Bitstream Vera Sans"/>
-        </w:rPr>
-        <w:t>PHP, SQL</w:t>
-      </w:r>
-      <w:r>
-        <w:rPr>
-          <w:rFonts w:ascii="Bitstream Vera Sans" w:hAnsi="Bitstream Vera Sans"/>
-        </w:rPr>
-        <w:t xml:space="preserve">, </w:t>
-      </w:r>
-      <w:r>
-        <w:rPr>
-          <w:rFonts w:ascii="Bitstream Vera Sans" w:hAnsi="Bitstream Vera Sans"/>
-        </w:rPr>
-        <w:t xml:space="preserve">C++ </w:t>
-      </w:r>
-      <w:r>
-        <w:rPr>
-          <w:rFonts w:ascii="Bitstream Vera Sans" w:hAnsi="Bitstream Vera Sans"/>
-        </w:rPr>
-        <w:t>CGI</w:t>
-      </w:r>
-      <w:r>
-        <w:rPr>
-          <w:rFonts w:ascii="Bitstream Vera Sans" w:hAnsi="Bitstream Vera Sans"/>
-        </w:rPr>
-        <w:t xml:space="preserve">,  </w:t>
-      </w:r>
-      <w:r>
-        <w:rPr>
-          <w:rFonts w:ascii="Bitstream Vera Sans" w:hAnsi="Bitstream Vera Sans"/>
-        </w:rPr>
-        <w:t xml:space="preserve">JSON, HTML, CSS, JavaScript, jQuery, </w:t>
-      </w:r>
-      <w:r>
-        <w:rPr>
-          <w:rFonts w:ascii="Bitstream Vera Sans" w:hAnsi="Bitstream Vera Sans"/>
-        </w:rPr>
-        <w:t xml:space="preserve">Linux bash shell and PERL. </w:t>
-      </w:r>
-      <w:r>
-        <w:rPr>
-          <w:rFonts w:ascii="Bitstream Vera Sans" w:hAnsi="Bitstream Vera Sans"/>
-        </w:rPr>
-        <w:t xml:space="preserve">Proficient using </w:t>
-      </w:r>
-      <w:r>
-        <w:rPr>
-          <w:rFonts w:ascii="Bitstream Vera Sans" w:hAnsi="Bitstream Vera Sans"/>
-        </w:rPr>
-        <w:t xml:space="preserve">MySQL </w:t>
-      </w:r>
-      <w:r>
-        <w:rPr>
-          <w:rFonts w:ascii="Bitstream Vera Sans" w:hAnsi="Bitstream Vera Sans"/>
-        </w:rPr>
-        <w:t>W</w:t>
-      </w:r>
-      <w:r>
-        <w:rPr>
-          <w:rFonts w:ascii="Bitstream Vera Sans" w:hAnsi="Bitstream Vera Sans"/>
-        </w:rPr>
-        <w:t xml:space="preserve">orkbench </w:t>
-      </w:r>
-      <w:r>
-        <w:rPr>
-          <w:rFonts w:ascii="Bitstream Vera Sans" w:hAnsi="Bitstream Vera Sans"/>
-        </w:rPr>
-        <w:t>for data modeling</w:t>
-      </w:r>
-      <w:r>
-        <w:rPr>
-          <w:rFonts w:ascii="Bitstream Vera Sans" w:hAnsi="Bitstream Vera Sans"/>
-        </w:rPr>
-        <w:t xml:space="preserve">, Apache </w:t>
-      </w:r>
-      <w:r>
-        <w:rPr>
-          <w:rFonts w:ascii="Bitstream Vera Sans" w:hAnsi="Bitstream Vera Sans"/>
-        </w:rPr>
-        <w:t>web server</w:t>
-      </w:r>
-      <w:r>
-        <w:rPr>
-          <w:rFonts w:ascii="Bitstream Vera Sans" w:hAnsi="Bitstream Vera Sans"/>
-        </w:rPr>
-        <w:t xml:space="preserve">, GIT </w:t>
-      </w:r>
-      <w:r>
-        <w:rPr>
-          <w:rFonts w:ascii="Bitstream Vera Sans" w:hAnsi="Bitstream Vera Sans"/>
-        </w:rPr>
-        <w:t>source code control</w:t>
-      </w:r>
-      <w:r>
-        <w:rPr>
-          <w:rFonts w:ascii="Bitstream Vera Sans" w:hAnsi="Bitstream Vera Sans"/>
-        </w:rPr>
-        <w:t xml:space="preserve">, </w:t>
-      </w:r>
-      <w:r>
-        <w:rPr>
-          <w:rFonts w:ascii="Bitstream Vera Sans" w:hAnsi="Bitstream Vera Sans"/>
-        </w:rPr>
-        <w:t>Bootstrap component library and EntityObjects ORM tool.</w:t>
-      </w:r>
-    </w:p>
-    <w:p>
-      <w:pPr>
-        <w:pStyle w:val="Normal"/>
-        <w:widowControl w:val="false"/>
-        <w:spacing w:before="0" w:after="0"/>
-        <w:rPr>
-          <w:rFonts w:ascii="Bitstream Vera Sans" w:hAnsi="Bitstream Vera Sans"/>
-        </w:rPr>
-      </w:pPr>
-      <w:r>
-        <w:rPr>
-          <w:rFonts w:ascii="Bitstream Vera Sans" w:hAnsi="Bitstream Vera Sans"/>
-        </w:rPr>
-      </w:r>
-    </w:p>
-    <w:p>
-      <w:pPr>
-        <w:pStyle w:val="Normal"/>
-        <w:widowControl w:val="false"/>
-        <w:spacing w:before="0" w:after="0"/>
-        <w:rPr>
-          <w:rFonts w:ascii="Bitstream Vera Sans" w:hAnsi="Bitstream Vera Sans"/>
-          <w:i/>
-          <w:i/>
-          <w:iCs/>
-        </w:rPr>
-      </w:pPr>
-      <w:r>
-        <w:rPr>
-          <w:rFonts w:cs="Helvetica" w:ascii="Bitstream Vera Sans" w:hAnsi="Bitstream Vera Sans"/>
-          <w:b/>
-          <w:bCs/>
-          <w:i/>
-          <w:iCs/>
-        </w:rPr>
-        <w:t xml:space="preserve">Experience </w:t>
-      </w:r>
-    </w:p>
-    <w:p>
-      <w:pPr>
-        <w:pStyle w:val="Normal"/>
-        <w:widowControl w:val="false"/>
-        <w:spacing w:before="0" w:after="0"/>
-        <w:rPr/>
-      </w:pPr>
-      <w:r>
-        <w:rPr/>
-        <w:t xml:space="preserve"> </w:t>
-      </w:r>
-    </w:p>
-    <w:p>
-      <w:pPr>
-        <w:pStyle w:val="Normal"/>
-        <w:widowControl w:val="false"/>
-        <w:spacing w:before="0" w:after="0"/>
-        <w:rPr>
-          <w:rFonts w:ascii="Bitstream Vera Sans" w:hAnsi="Bitstream Vera Sans"/>
-          <w:b/>
-          <w:b/>
-          <w:bCs/>
-          <w:i/>
-          <w:i/>
-          <w:iCs/>
-        </w:rPr>
-      </w:pPr>
-      <w:r>
-        <w:rPr>
-          <w:rFonts w:cs="Helvetica" w:ascii="Bitstream Vera Sans" w:hAnsi="Bitstream Vera Sans"/>
-          <w:b/>
-          <w:bCs/>
-          <w:i w:val="false"/>
-          <w:iCs w:val="false"/>
-        </w:rPr>
-        <w:t>M</w:t>
-      </w:r>
-      <w:r>
-        <w:rPr>
-          <w:rFonts w:ascii="Bitstream Vera Sans" w:hAnsi="Bitstream Vera Sans"/>
-          <w:b/>
-          <w:bCs/>
-          <w:i w:val="false"/>
-          <w:iCs w:val="false"/>
-        </w:rPr>
-        <w:t>etaQueue, LLC  2014 -</w:t>
-      </w:r>
-      <w:r>
-        <w:rPr>
-          <w:rFonts w:ascii="Bitstream Vera Sans" w:hAnsi="Bitstream Vera Sans"/>
-          <w:b/>
-          <w:bCs/>
-          <w:i/>
-          <w:iCs/>
-        </w:rPr>
-        <w:t xml:space="preserve"> Present </w:t>
-      </w:r>
-      <w:r>
-        <w:rPr>
-          <w:rFonts w:ascii="Bitstream Vera Sans" w:hAnsi="Bitstream Vera Sans"/>
-          <w:b w:val="false"/>
-          <w:bCs w:val="false"/>
-          <w:i/>
-          <w:iCs/>
-        </w:rPr>
-        <w:t xml:space="preserve">           Apprentice Developer </w:t>
-      </w:r>
-    </w:p>
-    <w:p>
-      <w:pPr>
-        <w:pStyle w:val="Normal"/>
-        <w:widowControl w:val="false"/>
-        <w:spacing w:before="0" w:after="0"/>
-        <w:rPr>
-          <w:rFonts w:ascii="Bitstream Vera Sans" w:hAnsi="Bitstream Vera Sans" w:cs="Helvetica"/>
-          <w:b/>
-          <w:b/>
-          <w:bCs/>
-          <w:i/>
-          <w:i/>
-          <w:iCs/>
-        </w:rPr>
-      </w:pPr>
-      <w:r>
-        <w:rPr>
-          <w:rFonts w:cs="Helvetica" w:ascii="Bitstream Vera Sans" w:hAnsi="Bitstream Vera Sans"/>
-          <w:b/>
-          <w:bCs/>
-          <w:i/>
-          <w:iCs/>
-        </w:rPr>
-      </w:r>
-    </w:p>
-    <w:p>
-      <w:pPr>
-        <w:pStyle w:val="Normal"/>
-        <w:widowControl w:val="false"/>
-        <w:spacing w:before="0" w:after="0"/>
-        <w:rPr>
-          <w:rFonts w:ascii="Bitstream Vera Sans" w:hAnsi="Bitstream Vera Sans" w:cs="Helvetica"/>
-          <w:b w:val="false"/>
-          <w:b w:val="false"/>
-          <w:bCs w:val="false"/>
-          <w:i w:val="false"/>
-          <w:i w:val="false"/>
-          <w:iCs w:val="false"/>
-        </w:rPr>
-      </w:pPr>
-      <w:r>
-        <w:rPr>
-          <w:rFonts w:cs="Helvetica" w:ascii="Bitstream Vera Sans" w:hAnsi="Bitstream Vera Sans"/>
-          <w:b w:val="false"/>
-          <w:bCs w:val="false"/>
-          <w:i w:val="false"/>
-          <w:iCs w:val="false"/>
-        </w:rPr>
-        <w:t>Work</w:t>
-      </w:r>
-      <w:r>
-        <w:rPr>
-          <w:rFonts w:cs="Helvetica" w:ascii="Bitstream Vera Sans" w:hAnsi="Bitstream Vera Sans"/>
-          <w:b w:val="false"/>
-          <w:bCs w:val="false"/>
-          <w:i w:val="false"/>
-          <w:iCs w:val="false"/>
-        </w:rPr>
-        <w:t>ing</w:t>
-      </w:r>
-      <w:r>
-        <w:rPr>
-          <w:rFonts w:cs="Helvetica" w:ascii="Bitstream Vera Sans" w:hAnsi="Bitstream Vera Sans"/>
-          <w:b w:val="false"/>
-          <w:bCs w:val="false"/>
-          <w:i w:val="false"/>
-          <w:iCs w:val="false"/>
-        </w:rPr>
-        <w:t xml:space="preserve"> </w:t>
-      </w:r>
-      <w:r>
-        <w:rPr>
-          <w:rFonts w:cs="Helvetica" w:ascii="Bitstream Vera Sans" w:hAnsi="Bitstream Vera Sans"/>
-          <w:b w:val="false"/>
-          <w:bCs w:val="false"/>
-          <w:i w:val="false"/>
-          <w:iCs w:val="false"/>
-        </w:rPr>
-        <w:t xml:space="preserve">with the principle engineer, tasked with data modeling, and PHP development for client and internal projects including the websites for </w:t>
+        <w:t xml:space="preserve">Working with the principle engineer, tasked with data modeling, and PHP development for client and internal projects including the websites for </w:t>
       </w:r>
       <w:hyperlink r:id="rId3">
         <w:r>
@@ -783,38 +669,26 @@
           <w:i/>
           <w:iCs/>
         </w:rPr>
-        <w:t xml:space="preserve">Personal  Projects  </w:t>
-      </w:r>
-      <w:r>
-        <w:rPr>
-          <w:rFonts w:cs="Helvetica" w:ascii="Bitstream Vera Sans" w:hAnsi="Bitstream Vera Sans"/>
-          <w:b/>
-          <w:bCs/>
-          <w:i/>
-          <w:iCs/>
-        </w:rPr>
-        <w:t>2014 - Present</w:t>
-      </w:r>
-    </w:p>
-    <w:p>
-      <w:pPr>
-        <w:pStyle w:val="Normal"/>
-        <w:widowControl w:val="false"/>
-        <w:spacing w:before="0" w:after="0"/>
-        <w:rPr/>
-      </w:pPr>
-      <w:r>
-        <w:rPr/>
-      </w:r>
-    </w:p>
-    <w:p>
-      <w:pPr>
-        <w:pStyle w:val="Normal"/>
-        <w:widowControl w:val="false"/>
-        <w:spacing w:before="0" w:after="0"/>
-        <w:rPr>
-          <w:rFonts w:ascii="Bitstream Vera Sans" w:hAnsi="Bitstream Vera Sans"/>
-        </w:rPr>
+        <w:t>Personal  Projects  2014 - Present</w:t>
+      </w:r>
+    </w:p>
+    <w:p>
+      <w:pPr>
+        <w:pStyle w:val="Normal"/>
+        <w:widowControl w:val="false"/>
+        <w:spacing w:before="0" w:after="0"/>
+        <w:rPr/>
+      </w:pPr>
+      <w:r>
+        <w:rPr/>
+      </w:r>
+    </w:p>
+    <w:p>
+      <w:pPr>
+        <w:pStyle w:val="Normal"/>
+        <w:widowControl w:val="false"/>
+        <w:spacing w:before="0" w:after="0"/>
+        <w:rPr/>
       </w:pPr>
       <w:hyperlink r:id="rId5">
         <w:r>
@@ -829,19 +703,7 @@
         <w:rPr>
           <w:rFonts w:ascii="Bitstream Vera Sans" w:hAnsi="Bitstream Vera Sans"/>
         </w:rPr>
-        <w:t xml:space="preserve"> – a C++ library containing Abstract Data Types and support for  console applications, </w:t>
-      </w:r>
-      <w:r>
-        <w:rPr>
-          <w:rFonts w:ascii="Bitstream Vera Sans" w:hAnsi="Bitstream Vera Sans"/>
-        </w:rPr>
-        <w:t xml:space="preserve">command line utilities and a </w:t>
-      </w:r>
-      <w:r>
-        <w:rPr>
-          <w:rFonts w:ascii="Bitstream Vera Sans" w:hAnsi="Bitstream Vera Sans"/>
-        </w:rPr>
-        <w:t>web CGI framework.</w:t>
+        <w:t xml:space="preserve"> – a C++ library containing Abstract Data Types and support for  console applications, command line utilities and a web CGI framework.</w:t>
       </w:r>
     </w:p>
     <w:p>
@@ -854,7 +716,7 @@
       <w:hyperlink r:id="rId6">
         <w:r>
           <w:rPr>
-            <w:rStyle w:val="VisitedInternetLink"/>
+            <w:rStyle w:val="InternetLink"/>
             <w:rFonts w:ascii="Bitstream Vera Sans" w:hAnsi="Bitstream Vera Sans"/>
           </w:rPr>
           <w:t>ThatDixie.com</w:t>
@@ -864,42 +726,12 @@
         <w:rPr>
           <w:rFonts w:ascii="Bitstream Vera Sans" w:hAnsi="Bitstream Vera Sans"/>
         </w:rPr>
-        <w:t xml:space="preserve">  –  </w:t>
-      </w:r>
-      <w:r>
-        <w:rPr>
-          <w:rFonts w:ascii="Bitstream Vera Sans" w:hAnsi="Bitstream Vera Sans"/>
-        </w:rPr>
-        <w:t xml:space="preserve">a </w:t>
-      </w:r>
-      <w:r>
-        <w:rPr>
-          <w:rFonts w:ascii="Bitstream Vera Sans" w:hAnsi="Bitstream Vera Sans"/>
-        </w:rPr>
-        <w:t xml:space="preserve">website </w:t>
-      </w:r>
-      <w:r>
-        <w:rPr>
-          <w:rFonts w:ascii="Bitstream Vera Sans" w:hAnsi="Bitstream Vera Sans"/>
-        </w:rPr>
-        <w:t>built using LAMP and CGI</w:t>
-      </w:r>
-      <w:r>
-        <w:rPr>
-          <w:rFonts w:ascii="Bitstream Vera Sans" w:hAnsi="Bitstream Vera Sans"/>
-        </w:rPr>
-        <w:t xml:space="preserve"> </w:t>
-      </w:r>
-      <w:r>
-        <w:rPr>
-          <w:rFonts w:ascii="Bitstream Vera Sans" w:hAnsi="Bitstream Vera Sans"/>
-        </w:rPr>
-        <w:t xml:space="preserve">&amp; a custom </w:t>
+        <w:t xml:space="preserve">  –  a website built using LAMP and CGI &amp; a custom </w:t>
       </w:r>
       <w:hyperlink r:id="rId7">
         <w:r>
           <w:rPr>
-            <w:rStyle w:val="VisitedInternetLink"/>
+            <w:rStyle w:val="InternetLink"/>
             <w:rFonts w:ascii="Bitstream Vera Sans" w:hAnsi="Bitstream Vera Sans"/>
           </w:rPr>
           <w:t>CMS</w:t>
@@ -922,7 +754,7 @@
       <w:hyperlink r:id="rId8">
         <w:r>
           <w:rPr>
-            <w:rStyle w:val="VisitedInternetLink"/>
+            <w:rStyle w:val="InternetLink"/>
             <w:rFonts w:ascii="Bitstream Vera Sans" w:hAnsi="Bitstream Vera Sans"/>
           </w:rPr>
           <w:t>The Peoples Jukebox</w:t>
@@ -932,13 +764,7 @@
         <w:rPr>
           <w:rFonts w:ascii="Bitstream Vera Sans" w:hAnsi="Bitstream Vera Sans"/>
         </w:rPr>
-        <w:t xml:space="preserve"> – a hunter college capstone project </w:t>
-      </w:r>
-      <w:r>
-        <w:rPr>
-          <w:rFonts w:ascii="Bitstream Vera Sans" w:hAnsi="Bitstream Vera Sans"/>
-        </w:rPr>
-        <w:t xml:space="preserve">built using a LAMP stack, EntityObjects ORM and Bootstrap component library – implementing a MVC Web Application and REST Web Service API. </w:t>
+        <w:t xml:space="preserve"> – a hunter college capstone project built using a LAMP stack, EntityObjects ORM and Bootstrap component library – implementing a MVC Web Application and REST Web Service API. </w:t>
       </w:r>
     </w:p>
     <w:p>
@@ -1014,39 +840,6 @@
         <w:pStyle w:val="Normal"/>
         <w:widowControl w:val="false"/>
         <w:spacing w:before="0" w:after="0"/>
-        <w:rPr/>
-      </w:pPr>
-      <w:r>
-        <w:rPr/>
-      </w:r>
-    </w:p>
-    <w:p>
-      <w:pPr>
-        <w:pStyle w:val="Normal"/>
-        <w:rPr>
-          <w:rFonts w:ascii="Helvetica" w:hAnsi="Helvetica" w:cs="Helvetica"/>
-          <w:b/>
-          <w:b/>
-          <w:bCs/>
-          <w:i/>
-          <w:i/>
-          <w:iCs/>
-        </w:rPr>
-      </w:pPr>
-      <w:r>
-        <w:rPr>
-          <w:rFonts w:cs="Helvetica" w:ascii="Bitstream Vera Sans" w:hAnsi="Bitstream Vera Sans"/>
-          <w:b/>
-          <w:bCs/>
-          <w:i/>
-          <w:iCs/>
-        </w:rPr>
-        <w:t>References Available Upon Request</w:t>
-      </w:r>
-    </w:p>
-    <w:p>
-      <w:pPr>
-        <w:pStyle w:val="Normal"/>
         <w:rPr/>
       </w:pPr>
       <w:r>
@@ -1064,7 +857,14 @@
         <w:rPr/>
       </w:pPr>
       <w:r>
-        <w:rPr/>
+        <w:rPr>
+          <w:rFonts w:cs="Helvetica" w:ascii="Bitstream Vera Sans" w:hAnsi="Bitstream Vera Sans"/>
+          <w:b/>
+          <w:bCs/>
+          <w:i/>
+          <w:iCs/>
+        </w:rPr>
+        <w:t>References Available Upon Request</w:t>
       </w:r>
     </w:p>
     <w:sectPr>

--- a/capstone/DixieResume.docx
+++ b/capstone/DixieResume.docx
@@ -80,67 +80,7 @@
           <w:i/>
           <w:iCs/>
         </w:rPr>
-        <w:t>(</w:t>
-      </w:r>
-      <w:r>
-        <w:rPr>
-          <w:rFonts w:cs="Helvetica" w:ascii="Bitstream Vera Sans" w:hAnsi="Bitstream Vera Sans"/>
-          <w:b/>
-          <w:bCs/>
-          <w:i/>
-          <w:iCs/>
-        </w:rPr>
-        <w:t>718</w:t>
-      </w:r>
-      <w:r>
-        <w:rPr>
-          <w:rFonts w:cs="Helvetica" w:ascii="Bitstream Vera Sans" w:hAnsi="Bitstream Vera Sans"/>
-          <w:b/>
-          <w:bCs/>
-          <w:i/>
-          <w:iCs/>
-        </w:rPr>
-        <w:t>) 4</w:t>
-      </w:r>
-      <w:r>
-        <w:rPr>
-          <w:rFonts w:cs="Helvetica" w:ascii="Bitstream Vera Sans" w:hAnsi="Bitstream Vera Sans"/>
-          <w:b/>
-          <w:bCs/>
-          <w:i/>
-          <w:iCs/>
-        </w:rPr>
-        <w:t>73</w:t>
-      </w:r>
-      <w:r>
-        <w:rPr>
-          <w:rFonts w:cs="Helvetica" w:ascii="Bitstream Vera Sans" w:hAnsi="Bitstream Vera Sans"/>
-          <w:b/>
-          <w:bCs/>
-          <w:i/>
-          <w:iCs/>
-        </w:rPr>
-        <w:t>-</w:t>
-      </w:r>
-      <w:r>
-        <w:rPr>
-          <w:rFonts w:cs="Helvetica" w:ascii="Bitstream Vera Sans" w:hAnsi="Bitstream Vera Sans"/>
-          <w:b/>
-          <w:bCs/>
-          <w:i/>
-          <w:iCs/>
-        </w:rPr>
-        <w:t>7979</w:t>
-      </w:r>
-      <w:r>
-        <w:rPr>
-          <w:rFonts w:cs="Helvetica" w:ascii="Bitstream Vera Sans" w:hAnsi="Bitstream Vera Sans"/>
-          <w:b/>
-          <w:bCs/>
-          <w:i/>
-          <w:iCs/>
-        </w:rPr>
-        <w:t xml:space="preserve"> </w:t>
+        <w:t xml:space="preserve">(718) 473-7979 </w:t>
       </w:r>
       <w:r>
         <w:rPr>
@@ -491,15 +431,7 @@
         <w:pStyle w:val="Normal"/>
         <w:widowControl w:val="false"/>
         <w:spacing w:before="0" w:after="0"/>
-        <w:rPr>
-          <w:rFonts w:ascii="Bitstream Vera Sans" w:hAnsi="Bitstream Vera Sans"/>
-          <w:b/>
-          <w:b/>
-          <w:bCs/>
-          <w:i/>
-          <w:i/>
-          <w:iCs/>
-        </w:rPr>
+        <w:rPr/>
       </w:pPr>
       <w:r>
         <w:rPr>
@@ -539,7 +471,27 @@
           <w:i/>
           <w:iCs/>
         </w:rPr>
-        <w:t xml:space="preserve">           Apprentice Developer </w:t>
+        <w:t xml:space="preserve">                   </w:t>
+      </w:r>
+      <w:r>
+        <w:rPr>
+          <w:rFonts w:ascii="Bitstream Vera Sans" w:hAnsi="Bitstream Vera Sans"/>
+          <w:b w:val="false"/>
+          <w:bCs w:val="false"/>
+          <w:i/>
+          <w:iCs/>
+        </w:rPr>
+        <w:t>Associate Engineer</w:t>
+      </w:r>
+      <w:r>
+        <w:rPr>
+          <w:rFonts w:ascii="Bitstream Vera Sans" w:hAnsi="Bitstream Vera Sans"/>
+          <w:b w:val="false"/>
+          <w:bCs w:val="false"/>
+          <w:i/>
+          <w:iCs/>
+        </w:rPr>
+        <w:t xml:space="preserve"> </w:t>
       </w:r>
     </w:p>
     <w:p>
